--- a/ch05/Labs/D/Chapter5D_ComplexListManipulation.docx
+++ b/ch05/Labs/D/Chapter5D_ComplexListManipulation.docx
@@ -1198,7 +1198,7 @@
         <w:rPr>
           <w:rFonts w:ascii="Consolas" w:hAnsi="Consolas"/>
         </w:rPr>
-        <w:t>lamnda s: s.upper()</w:t>
+        <w:t>lamnda s: s.lower()</w:t>
       </w:r>
       <w:r>
         <w:rPr>

--- a/ch05/Labs/D/Chapter5D_ComplexListManipulation.docx
+++ b/ch05/Labs/D/Chapter5D_ComplexListManipulation.docx
@@ -335,19 +335,7 @@
         <w:rPr>
           <w:rFonts w:ascii="Cambria" w:hAnsi="Cambria"/>
         </w:rPr>
-        <w:t xml:space="preserve">List Comprehension is powerful because it gives us concise and convenient notation but list comprehensions are greedy, meaning, they create lists </w:t>
-      </w:r>
-      <w:r>
-        <w:rPr>
-          <w:rFonts w:ascii="Cambria" w:hAnsi="Cambria"/>
-        </w:rPr>
-        <w:t>immideitly</w:t>
-      </w:r>
-      <w:r>
-        <w:rPr>
-          <w:rFonts w:ascii="Cambria" w:hAnsi="Cambria"/>
-        </w:rPr>
-        <w:t xml:space="preserve"> when you need them. </w:t>
+        <w:t xml:space="preserve">List Comprehension is powerful because it gives us concise and convenient notation but list comprehensions are greedy, meaning, they create lists immideitly when you need them. </w:t>
       </w:r>
     </w:p>
     <w:p>
@@ -377,19 +365,7 @@
         <w:rPr>
           <w:rFonts w:ascii="Cambria" w:hAnsi="Cambria"/>
         </w:rPr>
-        <w:t xml:space="preserve">On the other hand, generator expressions are </w:t>
-      </w:r>
-      <w:r>
-        <w:rPr>
-          <w:rFonts w:ascii="Cambria" w:hAnsi="Cambria"/>
-        </w:rPr>
-        <w:t>lazy</w:t>
-      </w:r>
-      <w:r>
-        <w:rPr>
-          <w:rFonts w:ascii="Cambria" w:hAnsi="Cambria"/>
-        </w:rPr>
-        <w:t xml:space="preserve">, meaning, they produce values as needed on demand. </w:t>
+        <w:t xml:space="preserve">On the other hand, generator expressions are lazy, meaning, they produce values as needed on demand. </w:t>
       </w:r>
     </w:p>
     <w:p>
@@ -562,19 +538,7 @@
         <w:rPr>
           <w:rFonts w:ascii="Consolas" w:hAnsi="Consolas"/>
         </w:rPr>
-        <w:t>hStudents = list(</w:t>
-      </w:r>
-      <w:r>
-        <w:rPr>
-          <w:rFonts w:ascii="Consolas" w:hAnsi="Consolas"/>
-        </w:rPr>
-        <w:t>student.upper() for student in students if ‘h’ == student.lower()[0]</w:t>
-      </w:r>
-      <w:r>
-        <w:rPr>
-          <w:rFonts w:ascii="Consolas" w:hAnsi="Consolas"/>
-        </w:rPr>
-        <w:t>)</w:t>
+        <w:t>hStudents = list(student.upper() for student in students if ‘h’ == student.lower()[0])</w:t>
       </w:r>
     </w:p>
     <w:p>
@@ -800,31 +764,7 @@
         <w:rPr>
           <w:rFonts w:ascii="Consolas" w:hAnsi="Consolas"/>
         </w:rPr>
-        <w:t>hStudents =  list(filter(</w:t>
-      </w:r>
-      <w:r>
-        <w:rPr>
-          <w:rFonts w:ascii="Consolas" w:hAnsi="Consolas"/>
-        </w:rPr>
-        <w:t>startsH</w:t>
-      </w:r>
-      <w:r>
-        <w:rPr>
-          <w:rFonts w:ascii="Consolas" w:hAnsi="Consolas"/>
-        </w:rPr>
-        <w:t>,</w:t>
-      </w:r>
-      <w:r>
-        <w:rPr>
-          <w:rFonts w:ascii="Consolas" w:hAnsi="Consolas"/>
-        </w:rPr>
-        <w:t>students</w:t>
-      </w:r>
-      <w:r>
-        <w:rPr>
-          <w:rFonts w:ascii="Consolas" w:hAnsi="Consolas"/>
-        </w:rPr>
-        <w:t>))</w:t>
+        <w:t>hStudents =  list(filter(startsH,students))</w:t>
       </w:r>
     </w:p>
     <w:p>
@@ -910,19 +850,7 @@
         <w:rPr>
           <w:rFonts w:ascii="Consolas" w:hAnsi="Consolas"/>
         </w:rPr>
-        <w:t>hStudents = list(map(</w:t>
-      </w:r>
-      <w:r>
-        <w:rPr>
-          <w:rFonts w:ascii="Consolas" w:hAnsi="Consolas"/>
-        </w:rPr>
-        <w:t>uppercase</w:t>
-      </w:r>
-      <w:r>
-        <w:rPr>
-          <w:rFonts w:ascii="Consolas" w:hAnsi="Consolas"/>
-        </w:rPr>
-        <w:t xml:space="preserve">, </w:t>
+        <w:t xml:space="preserve">hStudents = list(map(uppercase, </w:t>
       </w:r>
     </w:p>
     <w:p>
@@ -956,31 +884,7 @@
         <w:rPr>
           <w:rFonts w:ascii="Consolas" w:hAnsi="Consolas"/>
         </w:rPr>
-        <w:t>filter(</w:t>
-      </w:r>
-      <w:r>
-        <w:rPr>
-          <w:rFonts w:ascii="Consolas" w:hAnsi="Consolas"/>
-        </w:rPr>
-        <w:t>startsH</w:t>
-      </w:r>
-      <w:r>
-        <w:rPr>
-          <w:rFonts w:ascii="Consolas" w:hAnsi="Consolas"/>
-        </w:rPr>
-        <w:t>,</w:t>
-      </w:r>
-      <w:r>
-        <w:rPr>
-          <w:rFonts w:ascii="Consolas" w:hAnsi="Consolas"/>
-        </w:rPr>
-        <w:t>student</w:t>
-      </w:r>
-      <w:r>
-        <w:rPr>
-          <w:rFonts w:ascii="Consolas" w:hAnsi="Consolas"/>
-        </w:rPr>
-        <w:t>))</w:t>
+        <w:t>filter(startsH,student))</w:t>
       </w:r>
     </w:p>
     <w:p>
@@ -1024,19 +928,7 @@
         <w:rPr>
           <w:rFonts w:ascii="Cambria" w:hAnsi="Cambria"/>
         </w:rPr>
-        <w:t xml:space="preserve">A </w:t>
-      </w:r>
-      <w:r>
-        <w:rPr>
-          <w:rFonts w:ascii="Cambria" w:hAnsi="Cambria"/>
-        </w:rPr>
-        <w:t xml:space="preserve">lamnda </w:t>
-      </w:r>
-      <w:r>
-        <w:rPr>
-          <w:rFonts w:ascii="Cambria" w:hAnsi="Cambria"/>
-        </w:rPr>
-        <w:t xml:space="preserve">expression lets you create an inline function, so a quickie function that is not worth making a function definition for. </w:t>
+        <w:t xml:space="preserve">A lamnda expression lets you create an inline function, so a quickie function that is not worth making a function definition for. </w:t>
       </w:r>
     </w:p>
     <w:p>
@@ -1101,19 +993,7 @@
         <w:rPr>
           <w:rFonts w:ascii="Consolas" w:hAnsi="Consolas"/>
         </w:rPr>
-        <w:t>lamnda s: return s.upper()[0] == R</w:t>
-      </w:r>
-      <w:r>
-        <w:rPr>
-          <w:rFonts w:ascii="Consolas" w:hAnsi="Consolas"/>
-        </w:rPr>
-        <w:t>,</w:t>
-      </w:r>
-      <w:r>
-        <w:rPr>
-          <w:rFonts w:ascii="Consolas" w:hAnsi="Consolas"/>
-        </w:rPr>
-        <w:t>students</w:t>
+        <w:t>lamnda s: return s.upper()[0] == R,students</w:t>
       </w:r>
       <w:bookmarkEnd w:id="2"/>
       <w:r>
@@ -1192,19 +1072,7 @@
         <w:rPr>
           <w:rFonts w:ascii="Consolas" w:hAnsi="Consolas"/>
         </w:rPr>
-        <w:t>hStudents = list(map(</w:t>
-      </w:r>
-      <w:r>
-        <w:rPr>
-          <w:rFonts w:ascii="Consolas" w:hAnsi="Consolas"/>
-        </w:rPr>
-        <w:t>lamnda s: s.lower()</w:t>
-      </w:r>
-      <w:r>
-        <w:rPr>
-          <w:rFonts w:ascii="Consolas" w:hAnsi="Consolas"/>
-        </w:rPr>
-        <w:t xml:space="preserve">,                         </w:t>
+        <w:t xml:space="preserve">hStudents = list(map(lamnda s: s.lower(),                         </w:t>
       </w:r>
     </w:p>
     <w:p>
@@ -1239,31 +1107,7 @@
         <w:rPr>
           <w:rFonts w:ascii="Consolas" w:hAnsi="Consolas"/>
         </w:rPr>
-        <w:t>filter(</w:t>
-      </w:r>
-      <w:r>
-        <w:rPr>
-          <w:rFonts w:ascii="Consolas" w:hAnsi="Consolas"/>
-        </w:rPr>
-        <w:t>lamnda s: return s.upper()[0] == R</w:t>
-      </w:r>
-      <w:r>
-        <w:rPr>
-          <w:rFonts w:ascii="Consolas" w:hAnsi="Consolas"/>
-        </w:rPr>
-        <w:t>,</w:t>
-      </w:r>
-      <w:r>
-        <w:rPr>
-          <w:rFonts w:ascii="Consolas" w:hAnsi="Consolas"/>
-        </w:rPr>
-        <w:t>students</w:t>
-      </w:r>
-      <w:r>
-        <w:rPr>
-          <w:rFonts w:ascii="Consolas" w:hAnsi="Consolas"/>
-        </w:rPr>
-        <w:t>))</w:t>
+        <w:t>filter(lamnda s: return s.upper()[0] == R,students))</w:t>
       </w:r>
     </w:p>
     <w:sectPr>
@@ -1298,6 +1142,7 @@
       </w:pPr>
       <w:rPr>
         <w:rFonts w:ascii="Symbol" w:hAnsi="Symbol" w:cs="Symbol" w:hint="default"/>
+        <w:rFonts w:cs="Symbol"/>
       </w:rPr>
     </w:lvl>
     <w:lvl w:ilvl="1">
@@ -1323,6 +1168,7 @@
       </w:pPr>
       <w:rPr>
         <w:rFonts w:ascii="Wingdings" w:hAnsi="Wingdings" w:cs="Wingdings" w:hint="default"/>
+        <w:rFonts w:cs="Wingdings"/>
       </w:rPr>
     </w:lvl>
     <w:lvl w:ilvl="3">
@@ -1335,6 +1181,7 @@
       </w:pPr>
       <w:rPr>
         <w:rFonts w:ascii="Symbol" w:hAnsi="Symbol" w:cs="Symbol" w:hint="default"/>
+        <w:rFonts w:cs="Symbol"/>
       </w:rPr>
     </w:lvl>
     <w:lvl w:ilvl="4">
@@ -1360,6 +1207,7 @@
       </w:pPr>
       <w:rPr>
         <w:rFonts w:ascii="Wingdings" w:hAnsi="Wingdings" w:cs="Wingdings" w:hint="default"/>
+        <w:rFonts w:cs="Wingdings"/>
       </w:rPr>
     </w:lvl>
     <w:lvl w:ilvl="6">
@@ -1372,6 +1220,7 @@
       </w:pPr>
       <w:rPr>
         <w:rFonts w:ascii="Symbol" w:hAnsi="Symbol" w:cs="Symbol" w:hint="default"/>
+        <w:rFonts w:cs="Symbol"/>
       </w:rPr>
     </w:lvl>
     <w:lvl w:ilvl="7">
@@ -1397,6 +1246,7 @@
       </w:pPr>
       <w:rPr>
         <w:rFonts w:ascii="Wingdings" w:hAnsi="Wingdings" w:cs="Wingdings" w:hint="default"/>
+        <w:rFonts w:cs="Wingdings"/>
       </w:rPr>
     </w:lvl>
   </w:abstractNum>
@@ -1411,6 +1261,7 @@
       </w:pPr>
       <w:rPr>
         <w:rFonts w:ascii="Symbol" w:hAnsi="Symbol" w:cs="Symbol" w:hint="default"/>
+        <w:rFonts w:cs="Symbol"/>
       </w:rPr>
     </w:lvl>
     <w:lvl w:ilvl="1">
@@ -1436,6 +1287,7 @@
       </w:pPr>
       <w:rPr>
         <w:rFonts w:ascii="Wingdings" w:hAnsi="Wingdings" w:cs="Wingdings" w:hint="default"/>
+        <w:rFonts w:cs="Wingdings"/>
       </w:rPr>
     </w:lvl>
     <w:lvl w:ilvl="3">
@@ -1448,6 +1300,7 @@
       </w:pPr>
       <w:rPr>
         <w:rFonts w:ascii="Symbol" w:hAnsi="Symbol" w:cs="Symbol" w:hint="default"/>
+        <w:rFonts w:cs="Symbol"/>
       </w:rPr>
     </w:lvl>
     <w:lvl w:ilvl="4">
@@ -1473,6 +1326,7 @@
       </w:pPr>
       <w:rPr>
         <w:rFonts w:ascii="Wingdings" w:hAnsi="Wingdings" w:cs="Wingdings" w:hint="default"/>
+        <w:rFonts w:cs="Wingdings"/>
       </w:rPr>
     </w:lvl>
     <w:lvl w:ilvl="6">
@@ -1485,6 +1339,7 @@
       </w:pPr>
       <w:rPr>
         <w:rFonts w:ascii="Symbol" w:hAnsi="Symbol" w:cs="Symbol" w:hint="default"/>
+        <w:rFonts w:cs="Symbol"/>
       </w:rPr>
     </w:lvl>
     <w:lvl w:ilvl="7">
@@ -1510,6 +1365,7 @@
       </w:pPr>
       <w:rPr>
         <w:rFonts w:ascii="Wingdings" w:hAnsi="Wingdings" w:cs="Wingdings" w:hint="default"/>
+        <w:rFonts w:cs="Wingdings"/>
       </w:rPr>
     </w:lvl>
   </w:abstractNum>
@@ -1623,7 +1479,6 @@
     <w:rPrDefault>
       <w:rPr>
         <w:rFonts w:ascii="Calibri" w:hAnsi="Calibri" w:eastAsia="Calibri" w:cs="" w:asciiTheme="minorHAnsi" w:cstheme="minorBidi" w:eastAsiaTheme="minorHAnsi" w:hAnsiTheme="minorHAnsi"/>
-        <w:sz w:val="22"/>
         <w:szCs w:val="22"/>
         <w:lang w:val="en-US" w:eastAsia="en-US" w:bidi="ar-SA"/>
       </w:rPr>
@@ -2631,6 +2486,132 @@
       <w:rFonts w:cs="Courier New"/>
     </w:rPr>
   </w:style>
+  <w:style w:type="character" w:styleId="ListLabel62">
+    <w:name w:val="ListLabel 62"/>
+    <w:qFormat/>
+    <w:rPr>
+      <w:rFonts w:ascii="Cambria" w:hAnsi="Cambria" w:cs="Symbol"/>
+    </w:rPr>
+  </w:style>
+  <w:style w:type="character" w:styleId="ListLabel63">
+    <w:name w:val="ListLabel 63"/>
+    <w:qFormat/>
+    <w:rPr>
+      <w:rFonts w:cs="Courier New"/>
+    </w:rPr>
+  </w:style>
+  <w:style w:type="character" w:styleId="ListLabel64">
+    <w:name w:val="ListLabel 64"/>
+    <w:qFormat/>
+    <w:rPr>
+      <w:rFonts w:cs="Wingdings"/>
+    </w:rPr>
+  </w:style>
+  <w:style w:type="character" w:styleId="ListLabel65">
+    <w:name w:val="ListLabel 65"/>
+    <w:qFormat/>
+    <w:rPr>
+      <w:rFonts w:cs="Symbol"/>
+    </w:rPr>
+  </w:style>
+  <w:style w:type="character" w:styleId="ListLabel66">
+    <w:name w:val="ListLabel 66"/>
+    <w:qFormat/>
+    <w:rPr>
+      <w:rFonts w:cs="Courier New"/>
+    </w:rPr>
+  </w:style>
+  <w:style w:type="character" w:styleId="ListLabel67">
+    <w:name w:val="ListLabel 67"/>
+    <w:qFormat/>
+    <w:rPr>
+      <w:rFonts w:cs="Wingdings"/>
+    </w:rPr>
+  </w:style>
+  <w:style w:type="character" w:styleId="ListLabel68">
+    <w:name w:val="ListLabel 68"/>
+    <w:qFormat/>
+    <w:rPr>
+      <w:rFonts w:cs="Symbol"/>
+    </w:rPr>
+  </w:style>
+  <w:style w:type="character" w:styleId="ListLabel69">
+    <w:name w:val="ListLabel 69"/>
+    <w:qFormat/>
+    <w:rPr>
+      <w:rFonts w:cs="Courier New"/>
+    </w:rPr>
+  </w:style>
+  <w:style w:type="character" w:styleId="ListLabel70">
+    <w:name w:val="ListLabel 70"/>
+    <w:qFormat/>
+    <w:rPr>
+      <w:rFonts w:cs="Wingdings"/>
+    </w:rPr>
+  </w:style>
+  <w:style w:type="character" w:styleId="ListLabel71">
+    <w:name w:val="ListLabel 71"/>
+    <w:qFormat/>
+    <w:rPr>
+      <w:rFonts w:ascii="Cambria" w:hAnsi="Cambria" w:cs="Symbol"/>
+    </w:rPr>
+  </w:style>
+  <w:style w:type="character" w:styleId="ListLabel72">
+    <w:name w:val="ListLabel 72"/>
+    <w:qFormat/>
+    <w:rPr>
+      <w:rFonts w:cs="Courier New"/>
+    </w:rPr>
+  </w:style>
+  <w:style w:type="character" w:styleId="ListLabel73">
+    <w:name w:val="ListLabel 73"/>
+    <w:qFormat/>
+    <w:rPr>
+      <w:rFonts w:cs="Wingdings"/>
+    </w:rPr>
+  </w:style>
+  <w:style w:type="character" w:styleId="ListLabel74">
+    <w:name w:val="ListLabel 74"/>
+    <w:qFormat/>
+    <w:rPr>
+      <w:rFonts w:cs="Symbol"/>
+    </w:rPr>
+  </w:style>
+  <w:style w:type="character" w:styleId="ListLabel75">
+    <w:name w:val="ListLabel 75"/>
+    <w:qFormat/>
+    <w:rPr>
+      <w:rFonts w:cs="Courier New"/>
+    </w:rPr>
+  </w:style>
+  <w:style w:type="character" w:styleId="ListLabel76">
+    <w:name w:val="ListLabel 76"/>
+    <w:qFormat/>
+    <w:rPr>
+      <w:rFonts w:cs="Wingdings"/>
+    </w:rPr>
+  </w:style>
+  <w:style w:type="character" w:styleId="ListLabel77">
+    <w:name w:val="ListLabel 77"/>
+    <w:qFormat/>
+    <w:rPr>
+      <w:rFonts w:cs="Symbol"/>
+    </w:rPr>
+  </w:style>
+  <w:style w:type="character" w:styleId="ListLabel78">
+    <w:name w:val="ListLabel 78"/>
+    <w:qFormat/>
+    <w:rPr>
+      <w:rFonts w:cs="Courier New"/>
+    </w:rPr>
+  </w:style>
+  <w:style w:type="character" w:styleId="ListLabel79">
+    <w:name w:val="ListLabel 79"/>
+    <w:qFormat/>
+    <w:rPr>
+      <w:rFonts w:cs="Wingdings"/>
+    </w:rPr>
+  </w:style>
   <w:style w:type="paragraph" w:styleId="Heading">
     <w:name w:val="Heading"/>
     <w:basedOn w:val="Normal"/>
